--- a/Temp/HG/송형규_작업일지_5주차.docx
+++ b/Temp/HG/송형규_작업일지_5주차.docx
@@ -83,11 +83,6 @@
             <w:tcW w:w="1275" w:type="dxa"/>
           </w:tcPr>
           <w:p>
-            <w:pPr>
-              <w:rPr>
-                <w:rFonts w:hint="eastAsia"/>
-              </w:rPr>
-            </w:pPr>
             <w:r>
               <w:rPr>
                 <w:rFonts w:hint="eastAsia"/>
@@ -105,11 +100,6 @@
             </w:r>
           </w:p>
           <w:p>
-            <w:pPr>
-              <w:rPr>
-                <w:rFonts w:hint="eastAsia"/>
-              </w:rPr>
-            </w:pPr>
             <w:r>
               <w:t>~ 2025.</w:t>
             </w:r>
@@ -214,9 +204,6 @@
                 <w:numId w:val="2"/>
               </w:numPr>
               <w:ind w:leftChars="0"/>
-              <w:rPr>
-                <w:rFonts w:hint="eastAsia"/>
-              </w:rPr>
             </w:pPr>
             <w:r>
               <w:rPr>
@@ -248,6 +235,9 @@
         <w:t xml:space="preserve"> </w:t>
       </w:r>
       <w:r>
+        <w:rPr>
+          <w:noProof/>
+        </w:rPr>
         <w:drawing>
           <wp:inline distT="0" distB="0" distL="0" distR="0" wp14:anchorId="10FF7F6F" wp14:editId="170B5948">
             <wp:extent cx="2163526" cy="2247900"/>
@@ -285,6 +275,9 @@
         </w:drawing>
       </w:r>
       <w:r>
+        <w:rPr>
+          <w:noProof/>
+        </w:rPr>
         <w:drawing>
           <wp:inline distT="0" distB="0" distL="0" distR="0" wp14:anchorId="41B77419" wp14:editId="105A195D">
             <wp:extent cx="2162175" cy="2229488"/>
@@ -322,6 +315,9 @@
         </w:drawing>
       </w:r>
       <w:r>
+        <w:rPr>
+          <w:noProof/>
+        </w:rPr>
         <w:drawing>
           <wp:inline distT="0" distB="0" distL="0" distR="0" wp14:anchorId="7A56A8B6" wp14:editId="619882A7">
             <wp:extent cx="2162175" cy="2514074"/>
@@ -359,6 +355,9 @@
         </w:drawing>
       </w:r>
       <w:r>
+        <w:rPr>
+          <w:noProof/>
+        </w:rPr>
         <w:drawing>
           <wp:inline distT="0" distB="0" distL="0" distR="0" wp14:anchorId="35F95338" wp14:editId="1D7C742A">
             <wp:extent cx="1981200" cy="2239551"/>
@@ -504,11 +503,6 @@
       </w:r>
     </w:p>
     <w:p>
-      <w:pPr>
-        <w:rPr>
-          <w:rFonts w:hint="eastAsia"/>
-        </w:rPr>
-      </w:pPr>
       <w:r>
         <w:rPr>
           <w:rFonts w:hint="eastAsia"/>
@@ -592,13 +586,7 @@
             <w:tcW w:w="6762" w:type="dxa"/>
             <w:gridSpan w:val="3"/>
           </w:tcPr>
-          <w:p>
-            <w:pPr>
-              <w:rPr>
-                <w:rFonts w:hint="eastAsia"/>
-              </w:rPr>
-            </w:pPr>
-          </w:p>
+          <w:p/>
           <w:p/>
         </w:tc>
       </w:tr>
@@ -669,11 +657,6 @@
             <w:tcW w:w="2254" w:type="dxa"/>
           </w:tcPr>
           <w:p>
-            <w:pPr>
-              <w:rPr>
-                <w:rFonts w:hint="eastAsia"/>
-              </w:rPr>
-            </w:pPr>
             <w:r>
               <w:rPr>
                 <w:rFonts w:hint="eastAsia"/>
@@ -771,9 +754,6 @@
                 <w:numId w:val="1"/>
               </w:numPr>
               <w:ind w:leftChars="0"/>
-              <w:rPr>
-                <w:rFonts w:hint="eastAsia"/>
-              </w:rPr>
             </w:pPr>
             <w:r>
               <w:rPr>
@@ -843,7 +823,12 @@
     </w:tbl>
     <w:p/>
     <w:sectPr>
-      <w:headerReference w:type="default" r:id="rId12"/>
+      <w:headerReference w:type="even" r:id="rId12"/>
+      <w:headerReference w:type="default" r:id="rId13"/>
+      <w:footerReference w:type="even" r:id="rId14"/>
+      <w:footerReference w:type="default" r:id="rId15"/>
+      <w:headerReference w:type="first" r:id="rId16"/>
+      <w:footerReference w:type="first" r:id="rId17"/>
       <w:pgSz w:w="11906" w:h="16838"/>
       <w:pgMar w:top="1701" w:right="1440" w:bottom="1440" w:left="1440" w:header="851" w:footer="992" w:gutter="0"/>
       <w:cols w:space="720"/>
@@ -876,6 +861,36 @@
     </w:p>
   </w:endnote>
 </w:endnotes>
+</file>
+
+<file path=word/footer1.xml><?xml version="1.0" encoding="utf-8"?>
+<w:ftr xmlns:wpc="http://schemas.microsoft.com/office/word/2010/wordprocessingCanvas" xmlns:cx="http://schemas.microsoft.com/office/drawing/2014/chartex" xmlns:cx1="http://schemas.microsoft.com/office/drawing/2015/9/8/chartex" xmlns:cx2="http://schemas.microsoft.com/office/drawing/2015/10/21/chartex" xmlns:cx3="http://schemas.microsoft.com/office/drawing/2016/5/9/chartex" xmlns:cx4="http://schemas.microsoft.com/office/drawing/2016/5/10/chartex" xmlns:cx5="http://schemas.microsoft.com/office/drawing/2016/5/11/chartex" xmlns:cx6="http://schemas.microsoft.com/office/drawing/2016/5/12/chartex" xmlns:cx7="http://schemas.microsoft.com/office/drawing/2016/5/13/chartex" xmlns:cx8="http://schemas.microsoft.com/office/drawing/2016/5/14/chartex" xmlns:mc="http://schemas.openxmlformats.org/markup-compatibility/2006" xmlns:aink="http://schemas.microsoft.com/office/drawing/2016/ink" xmlns:am3d="http://schemas.microsoft.com/office/drawing/2017/model3d" xmlns:o="urn:schemas-microsoft-com:office:office" xmlns:oel="http://schemas.microsoft.com/office/2019/extlst" xmlns:r="http://schemas.openxmlformats.org/officeDocument/2006/relationships" xmlns:m="http://schemas.openxmlformats.org/officeDocument/2006/math" xmlns:v="urn:schemas-microsoft-com:vml" xmlns:wp14="http://schemas.microsoft.com/office/word/2010/wordprocessingDrawing" xmlns:wp="http://schemas.openxmlformats.org/drawingml/2006/wordprocessingDrawing" xmlns:w10="urn:schemas-microsoft-com:office:word" xmlns:w="http://schemas.openxmlformats.org/wordprocessingml/2006/main" xmlns:w14="http://schemas.microsoft.com/office/word/2010/wordml" xmlns:w15="http://schemas.microsoft.com/office/word/2012/wordml" xmlns:w16cex="http://schemas.microsoft.com/office/word/2018/wordml/cex" xmlns:w16cid="http://schemas.microsoft.com/office/word/2016/wordml/cid" xmlns:w16="http://schemas.microsoft.com/office/word/2018/wordml" xmlns:w16du="http://schemas.microsoft.com/office/word/2023/wordml/word16du" xmlns:w16sdtdh="http://schemas.microsoft.com/office/word/2020/wordml/sdtdatahash" xmlns:w16sdtfl="http://schemas.microsoft.com/office/word/2024/wordml/sdtformatlock" xmlns:w16se="http://schemas.microsoft.com/office/word/2015/wordml/symex" xmlns:wpg="http://schemas.microsoft.com/office/word/2010/wordprocessingGroup" xmlns:wpi="http://schemas.microsoft.com/office/word/2010/wordprocessingInk" xmlns:wne="http://schemas.microsoft.com/office/word/2006/wordml" xmlns:wps="http://schemas.microsoft.com/office/word/2010/wordprocessingShape" mc:Ignorable="w14 w15 w16se w16cid w16 w16cex w16sdtdh w16sdtfl w16du wp14">
+  <w:p>
+    <w:pPr>
+      <w:pStyle w:val="a4"/>
+    </w:pPr>
+  </w:p>
+</w:ftr>
+</file>
+
+<file path=word/footer2.xml><?xml version="1.0" encoding="utf-8"?>
+<w:ftr xmlns:wpc="http://schemas.microsoft.com/office/word/2010/wordprocessingCanvas" xmlns:cx="http://schemas.microsoft.com/office/drawing/2014/chartex" xmlns:cx1="http://schemas.microsoft.com/office/drawing/2015/9/8/chartex" xmlns:cx2="http://schemas.microsoft.com/office/drawing/2015/10/21/chartex" xmlns:cx3="http://schemas.microsoft.com/office/drawing/2016/5/9/chartex" xmlns:cx4="http://schemas.microsoft.com/office/drawing/2016/5/10/chartex" xmlns:cx5="http://schemas.microsoft.com/office/drawing/2016/5/11/chartex" xmlns:cx6="http://schemas.microsoft.com/office/drawing/2016/5/12/chartex" xmlns:cx7="http://schemas.microsoft.com/office/drawing/2016/5/13/chartex" xmlns:cx8="http://schemas.microsoft.com/office/drawing/2016/5/14/chartex" xmlns:mc="http://schemas.openxmlformats.org/markup-compatibility/2006" xmlns:aink="http://schemas.microsoft.com/office/drawing/2016/ink" xmlns:am3d="http://schemas.microsoft.com/office/drawing/2017/model3d" xmlns:o="urn:schemas-microsoft-com:office:office" xmlns:oel="http://schemas.microsoft.com/office/2019/extlst" xmlns:r="http://schemas.openxmlformats.org/officeDocument/2006/relationships" xmlns:m="http://schemas.openxmlformats.org/officeDocument/2006/math" xmlns:v="urn:schemas-microsoft-com:vml" xmlns:wp14="http://schemas.microsoft.com/office/word/2010/wordprocessingDrawing" xmlns:wp="http://schemas.openxmlformats.org/drawingml/2006/wordprocessingDrawing" xmlns:w10="urn:schemas-microsoft-com:office:word" xmlns:w="http://schemas.openxmlformats.org/wordprocessingml/2006/main" xmlns:w14="http://schemas.microsoft.com/office/word/2010/wordml" xmlns:w15="http://schemas.microsoft.com/office/word/2012/wordml" xmlns:w16cex="http://schemas.microsoft.com/office/word/2018/wordml/cex" xmlns:w16cid="http://schemas.microsoft.com/office/word/2016/wordml/cid" xmlns:w16="http://schemas.microsoft.com/office/word/2018/wordml" xmlns:w16du="http://schemas.microsoft.com/office/word/2023/wordml/word16du" xmlns:w16sdtdh="http://schemas.microsoft.com/office/word/2020/wordml/sdtdatahash" xmlns:w16sdtfl="http://schemas.microsoft.com/office/word/2024/wordml/sdtformatlock" xmlns:w16se="http://schemas.microsoft.com/office/word/2015/wordml/symex" xmlns:wpg="http://schemas.microsoft.com/office/word/2010/wordprocessingGroup" xmlns:wpi="http://schemas.microsoft.com/office/word/2010/wordprocessingInk" xmlns:wne="http://schemas.microsoft.com/office/word/2006/wordml" xmlns:wps="http://schemas.microsoft.com/office/word/2010/wordprocessingShape" mc:Ignorable="w14 w15 w16se w16cid w16 w16cex w16sdtdh w16sdtfl w16du wp14">
+  <w:p>
+    <w:pPr>
+      <w:pStyle w:val="a4"/>
+    </w:pPr>
+  </w:p>
+</w:ftr>
+</file>
+
+<file path=word/footer3.xml><?xml version="1.0" encoding="utf-8"?>
+<w:ftr xmlns:wpc="http://schemas.microsoft.com/office/word/2010/wordprocessingCanvas" xmlns:cx="http://schemas.microsoft.com/office/drawing/2014/chartex" xmlns:cx1="http://schemas.microsoft.com/office/drawing/2015/9/8/chartex" xmlns:cx2="http://schemas.microsoft.com/office/drawing/2015/10/21/chartex" xmlns:cx3="http://schemas.microsoft.com/office/drawing/2016/5/9/chartex" xmlns:cx4="http://schemas.microsoft.com/office/drawing/2016/5/10/chartex" xmlns:cx5="http://schemas.microsoft.com/office/drawing/2016/5/11/chartex" xmlns:cx6="http://schemas.microsoft.com/office/drawing/2016/5/12/chartex" xmlns:cx7="http://schemas.microsoft.com/office/drawing/2016/5/13/chartex" xmlns:cx8="http://schemas.microsoft.com/office/drawing/2016/5/14/chartex" xmlns:mc="http://schemas.openxmlformats.org/markup-compatibility/2006" xmlns:aink="http://schemas.microsoft.com/office/drawing/2016/ink" xmlns:am3d="http://schemas.microsoft.com/office/drawing/2017/model3d" xmlns:o="urn:schemas-microsoft-com:office:office" xmlns:oel="http://schemas.microsoft.com/office/2019/extlst" xmlns:r="http://schemas.openxmlformats.org/officeDocument/2006/relationships" xmlns:m="http://schemas.openxmlformats.org/officeDocument/2006/math" xmlns:v="urn:schemas-microsoft-com:vml" xmlns:wp14="http://schemas.microsoft.com/office/word/2010/wordprocessingDrawing" xmlns:wp="http://schemas.openxmlformats.org/drawingml/2006/wordprocessingDrawing" xmlns:w10="urn:schemas-microsoft-com:office:word" xmlns:w="http://schemas.openxmlformats.org/wordprocessingml/2006/main" xmlns:w14="http://schemas.microsoft.com/office/word/2010/wordml" xmlns:w15="http://schemas.microsoft.com/office/word/2012/wordml" xmlns:w16cex="http://schemas.microsoft.com/office/word/2018/wordml/cex" xmlns:w16cid="http://schemas.microsoft.com/office/word/2016/wordml/cid" xmlns:w16="http://schemas.microsoft.com/office/word/2018/wordml" xmlns:w16du="http://schemas.microsoft.com/office/word/2023/wordml/word16du" xmlns:w16sdtdh="http://schemas.microsoft.com/office/word/2020/wordml/sdtdatahash" xmlns:w16sdtfl="http://schemas.microsoft.com/office/word/2024/wordml/sdtformatlock" xmlns:w16se="http://schemas.microsoft.com/office/word/2015/wordml/symex" xmlns:wpg="http://schemas.microsoft.com/office/word/2010/wordprocessingGroup" xmlns:wpi="http://schemas.microsoft.com/office/word/2010/wordprocessingInk" xmlns:wne="http://schemas.microsoft.com/office/word/2006/wordml" xmlns:wps="http://schemas.microsoft.com/office/word/2010/wordprocessingShape" mc:Ignorable="w14 w15 w16se w16cid w16 w16cex w16sdtdh w16sdtfl w16du wp14">
+  <w:p>
+    <w:pPr>
+      <w:pStyle w:val="a4"/>
+    </w:pPr>
+  </w:p>
+</w:ftr>
 </file>
 
 <file path=word/footnotes.xml><?xml version="1.0" encoding="utf-8"?>
@@ -910,6 +925,11 @@
       <w:pStyle w:val="a3"/>
     </w:pPr>
   </w:p>
+</w:hdr>
+</file>
+
+<file path=word/header2.xml><?xml version="1.0" encoding="utf-8"?>
+<w:hdr xmlns:wpc="http://schemas.microsoft.com/office/word/2010/wordprocessingCanvas" xmlns:cx="http://schemas.microsoft.com/office/drawing/2014/chartex" xmlns:cx1="http://schemas.microsoft.com/office/drawing/2015/9/8/chartex" xmlns:cx2="http://schemas.microsoft.com/office/drawing/2015/10/21/chartex" xmlns:cx3="http://schemas.microsoft.com/office/drawing/2016/5/9/chartex" xmlns:cx4="http://schemas.microsoft.com/office/drawing/2016/5/10/chartex" xmlns:cx5="http://schemas.microsoft.com/office/drawing/2016/5/11/chartex" xmlns:cx6="http://schemas.microsoft.com/office/drawing/2016/5/12/chartex" xmlns:cx7="http://schemas.microsoft.com/office/drawing/2016/5/13/chartex" xmlns:cx8="http://schemas.microsoft.com/office/drawing/2016/5/14/chartex" xmlns:mc="http://schemas.openxmlformats.org/markup-compatibility/2006" xmlns:aink="http://schemas.microsoft.com/office/drawing/2016/ink" xmlns:am3d="http://schemas.microsoft.com/office/drawing/2017/model3d" xmlns:o="urn:schemas-microsoft-com:office:office" xmlns:oel="http://schemas.microsoft.com/office/2019/extlst" xmlns:r="http://schemas.openxmlformats.org/officeDocument/2006/relationships" xmlns:m="http://schemas.openxmlformats.org/officeDocument/2006/math" xmlns:v="urn:schemas-microsoft-com:vml" xmlns:wp14="http://schemas.microsoft.com/office/word/2010/wordprocessingDrawing" xmlns:wp="http://schemas.openxmlformats.org/drawingml/2006/wordprocessingDrawing" xmlns:w10="urn:schemas-microsoft-com:office:word" xmlns:w="http://schemas.openxmlformats.org/wordprocessingml/2006/main" xmlns:w14="http://schemas.microsoft.com/office/word/2010/wordml" xmlns:w15="http://schemas.microsoft.com/office/word/2012/wordml" xmlns:w16cex="http://schemas.microsoft.com/office/word/2018/wordml/cex" xmlns:w16cid="http://schemas.microsoft.com/office/word/2016/wordml/cid" xmlns:w16="http://schemas.microsoft.com/office/word/2018/wordml" xmlns:w16du="http://schemas.microsoft.com/office/word/2023/wordml/word16du" xmlns:w16sdtdh="http://schemas.microsoft.com/office/word/2020/wordml/sdtdatahash" xmlns:w16sdtfl="http://schemas.microsoft.com/office/word/2024/wordml/sdtformatlock" xmlns:w16se="http://schemas.microsoft.com/office/word/2015/wordml/symex" xmlns:wpg="http://schemas.microsoft.com/office/word/2010/wordprocessingGroup" xmlns:wpi="http://schemas.microsoft.com/office/word/2010/wordprocessingInk" xmlns:wne="http://schemas.microsoft.com/office/word/2006/wordml" xmlns:wps="http://schemas.microsoft.com/office/word/2010/wordprocessingShape" mc:Ignorable="w14 w15 w16se w16cid w16 w16cex w16sdtdh w16sdtfl w16du wp14">
   <w:p>
     <w:pPr>
       <w:pStyle w:val="a3"/>
@@ -920,6 +940,13 @@
       <w:pStyle w:val="a3"/>
       <w:rPr>
         <w:rFonts w:hint="eastAsia"/>
+      </w:rPr>
+    </w:pPr>
+  </w:p>
+  <w:p>
+    <w:pPr>
+      <w:pStyle w:val="a3"/>
+      <w:rPr>
         <w:b/>
         <w:bCs/>
       </w:rPr>
@@ -954,7 +981,7 @@
         <w:b/>
         <w:bCs/>
       </w:rPr>
-      <w:t>송형슈</w:t>
+      <w:t>송형규</w:t>
     </w:r>
     <w:proofErr w:type="spellEnd"/>
   </w:p>
@@ -962,6 +989,7 @@
     <w:pPr>
       <w:pStyle w:val="a3"/>
       <w:rPr>
+        <w:rFonts w:hint="eastAsia"/>
         <w:b/>
         <w:bCs/>
       </w:rPr>
@@ -991,6 +1019,24 @@
       </w:rPr>
       <w:t xml:space="preserve"> </w:t>
     </w:r>
+    <w:r>
+      <w:rPr>
+        <w:rFonts w:hint="eastAsia"/>
+        <w:b/>
+        <w:bCs/>
+      </w:rPr>
+      <w:t>Project JJ</w:t>
+    </w:r>
+  </w:p>
+</w:hdr>
+</file>
+
+<file path=word/header3.xml><?xml version="1.0" encoding="utf-8"?>
+<w:hdr xmlns:wpc="http://schemas.microsoft.com/office/word/2010/wordprocessingCanvas" xmlns:cx="http://schemas.microsoft.com/office/drawing/2014/chartex" xmlns:cx1="http://schemas.microsoft.com/office/drawing/2015/9/8/chartex" xmlns:cx2="http://schemas.microsoft.com/office/drawing/2015/10/21/chartex" xmlns:cx3="http://schemas.microsoft.com/office/drawing/2016/5/9/chartex" xmlns:cx4="http://schemas.microsoft.com/office/drawing/2016/5/10/chartex" xmlns:cx5="http://schemas.microsoft.com/office/drawing/2016/5/11/chartex" xmlns:cx6="http://schemas.microsoft.com/office/drawing/2016/5/12/chartex" xmlns:cx7="http://schemas.microsoft.com/office/drawing/2016/5/13/chartex" xmlns:cx8="http://schemas.microsoft.com/office/drawing/2016/5/14/chartex" xmlns:mc="http://schemas.openxmlformats.org/markup-compatibility/2006" xmlns:aink="http://schemas.microsoft.com/office/drawing/2016/ink" xmlns:am3d="http://schemas.microsoft.com/office/drawing/2017/model3d" xmlns:o="urn:schemas-microsoft-com:office:office" xmlns:oel="http://schemas.microsoft.com/office/2019/extlst" xmlns:r="http://schemas.openxmlformats.org/officeDocument/2006/relationships" xmlns:m="http://schemas.openxmlformats.org/officeDocument/2006/math" xmlns:v="urn:schemas-microsoft-com:vml" xmlns:wp14="http://schemas.microsoft.com/office/word/2010/wordprocessingDrawing" xmlns:wp="http://schemas.openxmlformats.org/drawingml/2006/wordprocessingDrawing" xmlns:w10="urn:schemas-microsoft-com:office:word" xmlns:w="http://schemas.openxmlformats.org/wordprocessingml/2006/main" xmlns:w14="http://schemas.microsoft.com/office/word/2010/wordml" xmlns:w15="http://schemas.microsoft.com/office/word/2012/wordml" xmlns:w16cex="http://schemas.microsoft.com/office/word/2018/wordml/cex" xmlns:w16cid="http://schemas.microsoft.com/office/word/2016/wordml/cid" xmlns:w16="http://schemas.microsoft.com/office/word/2018/wordml" xmlns:w16du="http://schemas.microsoft.com/office/word/2023/wordml/word16du" xmlns:w16sdtdh="http://schemas.microsoft.com/office/word/2020/wordml/sdtdatahash" xmlns:w16sdtfl="http://schemas.microsoft.com/office/word/2024/wordml/sdtformatlock" xmlns:w16se="http://schemas.microsoft.com/office/word/2015/wordml/symex" xmlns:wpg="http://schemas.microsoft.com/office/word/2010/wordprocessingGroup" xmlns:wpi="http://schemas.microsoft.com/office/word/2010/wordprocessingInk" xmlns:wne="http://schemas.microsoft.com/office/word/2006/wordml" xmlns:wps="http://schemas.microsoft.com/office/word/2010/wordprocessingShape" mc:Ignorable="w14 w15 w16se w16cid w16 w16cex w16sdtdh w16sdtfl w16du wp14">
+  <w:p>
+    <w:pPr>
+      <w:pStyle w:val="a3"/>
+    </w:pPr>
   </w:p>
 </w:hdr>
 </file>
